--- a/Руководство.docx
+++ b/Руководство.docx
@@ -1,6 +1,6 @@
 
 <file path=word/document.xml><?xml version="1.0" encoding="utf-8"?>
-<w:document xmlns:wpc="http://schemas.microsoft.com/office/word/2010/wordprocessingCanvas" xmlns:cx="http://schemas.microsoft.com/office/drawing/2014/chartex" xmlns:cx1="http://schemas.microsoft.com/office/drawing/2015/9/8/chartex" xmlns:cx2="http://schemas.microsoft.com/office/drawing/2015/10/21/chartex" xmlns:cx3="http://schemas.microsoft.com/office/drawing/2016/5/9/chartex" xmlns:cx4="http://schemas.microsoft.com/office/drawing/2016/5/10/chartex" xmlns:cx5="http://schemas.microsoft.com/office/drawing/2016/5/11/chartex" xmlns:cx6="http://schemas.microsoft.com/office/drawing/2016/5/12/chartex" xmlns:cx7="http://schemas.microsoft.com/office/drawing/2016/5/13/chartex" xmlns:cx8="http://schemas.microsoft.com/office/drawing/2016/5/14/chartex" xmlns:mc="http://schemas.openxmlformats.org/markup-compatibility/2006" xmlns:aink="http://schemas.microsoft.com/office/drawing/2016/ink" xmlns:am3d="http://schemas.microsoft.com/office/drawing/2017/model3d" xmlns:o="urn:schemas-microsoft-com:office:office" xmlns:oel="http://schemas.microsoft.com/office/2019/extlst" xmlns:r="http://schemas.openxmlformats.org/officeDocument/2006/relationships" xmlns:m="http://schemas.openxmlformats.org/officeDocument/2006/math" xmlns:v="urn:schemas-microsoft-com:vml" xmlns:wp14="http://schemas.microsoft.com/office/word/2010/wordprocessingDrawing" xmlns:wp="http://schemas.openxmlformats.org/drawingml/2006/wordprocessingDrawing" xmlns:w10="urn:schemas-microsoft-com:office:word" xmlns:w="http://schemas.openxmlformats.org/wordprocessingml/2006/main" xmlns:w14="http://schemas.microsoft.com/office/word/2010/wordml" xmlns:w15="http://schemas.microsoft.com/office/word/2012/wordml" xmlns:w16cex="http://schemas.microsoft.com/office/word/2018/wordml/cex" xmlns:w16cid="http://schemas.microsoft.com/office/word/2016/wordml/cid" xmlns:w16="http://schemas.microsoft.com/office/word/2018/wordml" xmlns:w16du="http://schemas.microsoft.com/office/word/2023/wordml/word16du" xmlns:w16sdtdh="http://schemas.microsoft.com/office/word/2020/wordml/sdtdatahash" xmlns:w16sdtfl="http://schemas.microsoft.com/office/word/2024/wordml/sdtformatlock" xmlns:w16se="http://schemas.microsoft.com/office/word/2015/wordml/symex" xmlns:wpg="http://schemas.microsoft.com/office/word/2010/wordprocessingGroup" xmlns:wpi="http://schemas.microsoft.com/office/word/2010/wordprocessingInk" xmlns:wne="http://schemas.microsoft.com/office/word/2006/wordml" xmlns:wps="http://schemas.microsoft.com/office/word/2010/wordprocessingShape" mc:Ignorable="w14 w15 w16se w16cid w16 w16cex w16sdtdh w16sdtfl w16du wp14">
+<w:document xmlns:wpc="http://schemas.microsoft.com/office/word/2010/wordprocessingCanvas" xmlns:cx="http://schemas.microsoft.com/office/drawing/2014/chartex" xmlns:cx1="http://schemas.microsoft.com/office/drawing/2015/9/8/chartex" xmlns:cx2="http://schemas.microsoft.com/office/drawing/2015/10/21/chartex" xmlns:cx3="http://schemas.microsoft.com/office/drawing/2016/5/9/chartex" xmlns:cx4="http://schemas.microsoft.com/office/drawing/2016/5/10/chartex" xmlns:cx5="http://schemas.microsoft.com/office/drawing/2016/5/11/chartex" xmlns:cx6="http://schemas.microsoft.com/office/drawing/2016/5/12/chartex" xmlns:cx7="http://schemas.microsoft.com/office/drawing/2016/5/13/chartex" xmlns:cx8="http://schemas.microsoft.com/office/drawing/2016/5/14/chartex" xmlns:mc="http://schemas.openxmlformats.org/markup-compatibility/2006" xmlns:aink="http://schemas.microsoft.com/office/drawing/2016/ink" xmlns:am3d="http://schemas.microsoft.com/office/drawing/2017/model3d" xmlns:o="urn:schemas-microsoft-com:office:office" xmlns:oel="http://schemas.microsoft.com/office/2019/extlst" xmlns:r="http://schemas.openxmlformats.org/officeDocument/2006/relationships" xmlns:m="http://schemas.openxmlformats.org/officeDocument/2006/math" xmlns:v="urn:schemas-microsoft-com:vml" xmlns:wp14="http://schemas.microsoft.com/office/word/2010/wordprocessingDrawing" xmlns:wp="http://schemas.openxmlformats.org/drawingml/2006/wordprocessingDrawing" xmlns:w10="urn:schemas-microsoft-com:office:word" xmlns:w="http://schemas.openxmlformats.org/wordprocessingml/2006/main" xmlns:w14="http://schemas.microsoft.com/office/word/2010/wordml" xmlns:w15="http://schemas.microsoft.com/office/word/2012/wordml" xmlns:w16cex="http://schemas.microsoft.com/office/word/2018/wordml/cex" xmlns:w16cid="http://schemas.microsoft.com/office/word/2016/wordml/cid" xmlns:w16="http://schemas.microsoft.com/office/word/2018/wordml" xmlns:w16sdtdh="http://schemas.microsoft.com/office/word/2020/wordml/sdtdatahash" xmlns:w16se="http://schemas.microsoft.com/office/word/2015/wordml/symex" xmlns:wpg="http://schemas.microsoft.com/office/word/2010/wordprocessingGroup" xmlns:wpi="http://schemas.microsoft.com/office/word/2010/wordprocessingInk" xmlns:wne="http://schemas.microsoft.com/office/word/2006/wordml" xmlns:wps="http://schemas.microsoft.com/office/word/2010/wordprocessingShape" mc:Ignorable="w14 w15 w16se w16cid w16 w16cex w16sdtdh wp14">
   <w:body>
     <w:p>
       <w:pPr>
@@ -15,7 +15,7 @@
           <w:noProof/>
         </w:rPr>
         <w:drawing>
-          <wp:inline distT="0" distB="0" distL="0" distR="0" wp14:anchorId="35118496" wp14:editId="4A4D466A">
+          <wp:inline distT="0" distB="0" distL="0" distR="0" wp14:anchorId="35118496" wp14:editId="46F25777">
             <wp:extent cx="826936" cy="829792"/>
             <wp:effectExtent l="0" t="0" r="0" b="8890"/>
             <wp:docPr id="1531734272" name="Рисунок 1"/>
@@ -211,11 +211,9 @@
       <w:r>
         <w:t xml:space="preserve">Сцена является остатками наработок левел дизайна и может использоваться в качестве референса для него. Все </w:t>
       </w:r>
-      <w:proofErr w:type="spellStart"/>
       <w:r>
         <w:t>префабы</w:t>
       </w:r>
-      <w:proofErr w:type="spellEnd"/>
       <w:r>
         <w:t xml:space="preserve"> в ней являются БИТЫМИ и необходимо не допускать копирования в действующие уровни</w:t>
       </w:r>
@@ -413,19 +411,23 @@
       <w:r>
         <w:t xml:space="preserve">Сохранение происходит посредством использования </w:t>
       </w:r>
-      <w:proofErr w:type="spellStart"/>
       <w:r>
         <w:rPr>
           <w:lang w:val="en-US"/>
         </w:rPr>
         <w:t>PlayerPrefs</w:t>
       </w:r>
-      <w:proofErr w:type="spellEnd"/>
       <w:r>
         <w:t xml:space="preserve"> </w:t>
       </w:r>
       <w:r>
-        <w:t xml:space="preserve">и реализовано на данный момент полностью а так же связанно с </w:t>
+        <w:t>и реализовано на данный момент полностью</w:t>
+      </w:r>
+      <w:r>
+        <w:t xml:space="preserve">, </w:t>
+      </w:r>
+      <w:r>
+        <w:t xml:space="preserve">а также связанно с </w:t>
       </w:r>
       <w:r>
         <w:rPr>
@@ -436,7 +438,6 @@
       <w:r>
         <w:t xml:space="preserve">, оно тесно связанно с </w:t>
       </w:r>
-      <w:proofErr w:type="spellStart"/>
       <w:r>
         <w:rPr>
           <w:lang w:val="en-US"/>
@@ -455,7 +456,6 @@
         </w:rPr>
         <w:t>ildindex</w:t>
       </w:r>
-      <w:proofErr w:type="spellEnd"/>
       <w:r>
         <w:t>`</w:t>
       </w:r>
@@ -466,7 +466,7 @@
         <w:t xml:space="preserve"> (далее индекс)</w:t>
       </w:r>
       <w:r>
-        <w:t xml:space="preserve"> по этому при создании нового уровня необходимо ей его назначить – порядок важен</w:t>
+        <w:t xml:space="preserve"> поэтому при создании нового уровня необходимо ей его назначить – порядок важен</w:t>
       </w:r>
     </w:p>
     <w:p>
@@ -770,15 +770,7 @@
         <w:ind w:left="360" w:right="-1"/>
       </w:pPr>
       <w:r>
-        <w:t xml:space="preserve">МИНИМАЛЬНОЕ время прохождения уровня не менее 1 – 1.5 минуты </w:t>
-      </w:r>
-      <w:proofErr w:type="spellStart"/>
-      <w:r>
-        <w:t>бикоз</w:t>
-      </w:r>
-      <w:proofErr w:type="spellEnd"/>
-      <w:r>
-        <w:t xml:space="preserve"> периодичность показа рекламы каждые 60 секунд и необходимо что бы после завершения уровня пользователь гарантированно посмотрел рекламу  </w:t>
+        <w:t xml:space="preserve">МИНИМАЛЬНОЕ время прохождения уровня не менее 1 – 1.5 минуты бикоз периодичность показа рекламы каждые 60 секунд и необходимо что бы после завершения уровня пользователь гарантированно посмотрел рекламу  </w:t>
       </w:r>
     </w:p>
     <w:p>
@@ -974,9 +966,6 @@
       <w:pPr>
         <w:pStyle w:val="a7"/>
         <w:ind w:left="360" w:right="-1"/>
-        <w:rPr>
-          <w:lang w:val="en-US"/>
-        </w:rPr>
       </w:pPr>
       <w:r>
         <w:rPr>
@@ -1046,9 +1035,6 @@
       <w:pPr>
         <w:pStyle w:val="a7"/>
         <w:ind w:left="360" w:right="-1"/>
-        <w:rPr>
-          <w:lang w:val="en-US"/>
-        </w:rPr>
       </w:pPr>
     </w:p>
     <w:p>
@@ -1070,6 +1056,9 @@
         <w:ind w:left="360" w:right="-1"/>
       </w:pPr>
       <w:r>
+        <w:rPr>
+          <w:noProof/>
+        </w:rPr>
         <w:drawing>
           <wp:inline distT="0" distB="0" distL="0" distR="0" wp14:anchorId="2379333F" wp14:editId="28C0FBCB">
             <wp:extent cx="5940425" cy="483870"/>
@@ -1113,7 +1102,13 @@
         <w:ind w:left="360" w:right="-1"/>
       </w:pPr>
       <w:r>
-        <w:t>Она уведомляет были ли собранны ранее звезды а именно звезда за прохождение(финиш) уровня, звезда за сбор звезды, и звезда за время</w:t>
+        <w:t>Она уведомляет были ли собранны ранее звезды</w:t>
+      </w:r>
+      <w:r>
+        <w:t>,</w:t>
+      </w:r>
+      <w:r>
+        <w:t xml:space="preserve"> а именно звезда за прохождение(финиш) уровня, звезда за сбор звезды, и звезда за время</w:t>
       </w:r>
     </w:p>
     <w:p>
@@ -1184,7 +1179,7 @@
 </file>
 
 <file path=word/numbering.xml><?xml version="1.0" encoding="utf-8"?>
-<w:numbering xmlns:wpc="http://schemas.microsoft.com/office/word/2010/wordprocessingCanvas" xmlns:cx="http://schemas.microsoft.com/office/drawing/2014/chartex" xmlns:cx1="http://schemas.microsoft.com/office/drawing/2015/9/8/chartex" xmlns:cx2="http://schemas.microsoft.com/office/drawing/2015/10/21/chartex" xmlns:cx3="http://schemas.microsoft.com/office/drawing/2016/5/9/chartex" xmlns:cx4="http://schemas.microsoft.com/office/drawing/2016/5/10/chartex" xmlns:cx5="http://schemas.microsoft.com/office/drawing/2016/5/11/chartex" xmlns:cx6="http://schemas.microsoft.com/office/drawing/2016/5/12/chartex" xmlns:cx7="http://schemas.microsoft.com/office/drawing/2016/5/13/chartex" xmlns:cx8="http://schemas.microsoft.com/office/drawing/2016/5/14/chartex" xmlns:mc="http://schemas.openxmlformats.org/markup-compatibility/2006" xmlns:aink="http://schemas.microsoft.com/office/drawing/2016/ink" xmlns:am3d="http://schemas.microsoft.com/office/drawing/2017/model3d" xmlns:o="urn:schemas-microsoft-com:office:office" xmlns:oel="http://schemas.microsoft.com/office/2019/extlst" xmlns:r="http://schemas.openxmlformats.org/officeDocument/2006/relationships" xmlns:m="http://schemas.openxmlformats.org/officeDocument/2006/math" xmlns:v="urn:schemas-microsoft-com:vml" xmlns:wp14="http://schemas.microsoft.com/office/word/2010/wordprocessingDrawing" xmlns:wp="http://schemas.openxmlformats.org/drawingml/2006/wordprocessingDrawing" xmlns:w10="urn:schemas-microsoft-com:office:word" xmlns:w="http://schemas.openxmlformats.org/wordprocessingml/2006/main" xmlns:w14="http://schemas.microsoft.com/office/word/2010/wordml" xmlns:w15="http://schemas.microsoft.com/office/word/2012/wordml" xmlns:w16cex="http://schemas.microsoft.com/office/word/2018/wordml/cex" xmlns:w16cid="http://schemas.microsoft.com/office/word/2016/wordml/cid" xmlns:w16="http://schemas.microsoft.com/office/word/2018/wordml" xmlns:w16du="http://schemas.microsoft.com/office/word/2023/wordml/word16du" xmlns:w16sdtdh="http://schemas.microsoft.com/office/word/2020/wordml/sdtdatahash" xmlns:w16sdtfl="http://schemas.microsoft.com/office/word/2024/wordml/sdtformatlock" xmlns:w16se="http://schemas.microsoft.com/office/word/2015/wordml/symex" xmlns:wpg="http://schemas.microsoft.com/office/word/2010/wordprocessingGroup" xmlns:wpi="http://schemas.microsoft.com/office/word/2010/wordprocessingInk" xmlns:wne="http://schemas.microsoft.com/office/word/2006/wordml" xmlns:wps="http://schemas.microsoft.com/office/word/2010/wordprocessingShape" mc:Ignorable="w14 w15 w16se w16cid w16 w16cex w16sdtdh w16sdtfl w16du wp14">
+<w:numbering xmlns:wpc="http://schemas.microsoft.com/office/word/2010/wordprocessingCanvas" xmlns:cx="http://schemas.microsoft.com/office/drawing/2014/chartex" xmlns:cx1="http://schemas.microsoft.com/office/drawing/2015/9/8/chartex" xmlns:cx2="http://schemas.microsoft.com/office/drawing/2015/10/21/chartex" xmlns:cx3="http://schemas.microsoft.com/office/drawing/2016/5/9/chartex" xmlns:cx4="http://schemas.microsoft.com/office/drawing/2016/5/10/chartex" xmlns:cx5="http://schemas.microsoft.com/office/drawing/2016/5/11/chartex" xmlns:cx6="http://schemas.microsoft.com/office/drawing/2016/5/12/chartex" xmlns:cx7="http://schemas.microsoft.com/office/drawing/2016/5/13/chartex" xmlns:cx8="http://schemas.microsoft.com/office/drawing/2016/5/14/chartex" xmlns:mc="http://schemas.openxmlformats.org/markup-compatibility/2006" xmlns:aink="http://schemas.microsoft.com/office/drawing/2016/ink" xmlns:am3d="http://schemas.microsoft.com/office/drawing/2017/model3d" xmlns:o="urn:schemas-microsoft-com:office:office" xmlns:oel="http://schemas.microsoft.com/office/2019/extlst" xmlns:r="http://schemas.openxmlformats.org/officeDocument/2006/relationships" xmlns:m="http://schemas.openxmlformats.org/officeDocument/2006/math" xmlns:v="urn:schemas-microsoft-com:vml" xmlns:wp14="http://schemas.microsoft.com/office/word/2010/wordprocessingDrawing" xmlns:wp="http://schemas.openxmlformats.org/drawingml/2006/wordprocessingDrawing" xmlns:w10="urn:schemas-microsoft-com:office:word" xmlns:w="http://schemas.openxmlformats.org/wordprocessingml/2006/main" xmlns:w14="http://schemas.microsoft.com/office/word/2010/wordml" xmlns:w15="http://schemas.microsoft.com/office/word/2012/wordml" xmlns:w16cex="http://schemas.microsoft.com/office/word/2018/wordml/cex" xmlns:w16cid="http://schemas.microsoft.com/office/word/2016/wordml/cid" xmlns:w16="http://schemas.microsoft.com/office/word/2018/wordml" xmlns:w16sdtdh="http://schemas.microsoft.com/office/word/2020/wordml/sdtdatahash" xmlns:w16se="http://schemas.microsoft.com/office/word/2015/wordml/symex" xmlns:wpg="http://schemas.microsoft.com/office/word/2010/wordprocessingGroup" xmlns:wpi="http://schemas.microsoft.com/office/word/2010/wordprocessingInk" xmlns:wne="http://schemas.microsoft.com/office/word/2006/wordml" xmlns:wps="http://schemas.microsoft.com/office/word/2010/wordprocessingShape" mc:Ignorable="w14 w15 w16se w16cid w16 w16cex w16sdtdh wp14">
   <w:abstractNum w:abstractNumId="0" w15:restartNumberingAfterBreak="0">
     <w:nsid w:val="70B17E2C"/>
     <w:multiLevelType w:val="multilevel"/>
@@ -1305,7 +1300,7 @@
 </file>
 
 <file path=word/styles.xml><?xml version="1.0" encoding="utf-8"?>
-<w:styles xmlns:mc="http://schemas.openxmlformats.org/markup-compatibility/2006" xmlns:r="http://schemas.openxmlformats.org/officeDocument/2006/relationships" xmlns:w="http://schemas.openxmlformats.org/wordprocessingml/2006/main" xmlns:w14="http://schemas.microsoft.com/office/word/2010/wordml" xmlns:w15="http://schemas.microsoft.com/office/word/2012/wordml" xmlns:w16cex="http://schemas.microsoft.com/office/word/2018/wordml/cex" xmlns:w16cid="http://schemas.microsoft.com/office/word/2016/wordml/cid" xmlns:w16="http://schemas.microsoft.com/office/word/2018/wordml" xmlns:w16du="http://schemas.microsoft.com/office/word/2023/wordml/word16du" xmlns:w16sdtdh="http://schemas.microsoft.com/office/word/2020/wordml/sdtdatahash" xmlns:w16sdtfl="http://schemas.microsoft.com/office/word/2024/wordml/sdtformatlock" xmlns:w16se="http://schemas.microsoft.com/office/word/2015/wordml/symex" mc:Ignorable="w14 w15 w16se w16cid w16 w16cex w16sdtdh w16sdtfl w16du">
+<w:styles xmlns:mc="http://schemas.openxmlformats.org/markup-compatibility/2006" xmlns:r="http://schemas.openxmlformats.org/officeDocument/2006/relationships" xmlns:w="http://schemas.openxmlformats.org/wordprocessingml/2006/main" xmlns:w14="http://schemas.microsoft.com/office/word/2010/wordml" xmlns:w15="http://schemas.microsoft.com/office/word/2012/wordml" xmlns:w16cex="http://schemas.microsoft.com/office/word/2018/wordml/cex" xmlns:w16cid="http://schemas.microsoft.com/office/word/2016/wordml/cid" xmlns:w16="http://schemas.microsoft.com/office/word/2018/wordml" xmlns:w16sdtdh="http://schemas.microsoft.com/office/word/2020/wordml/sdtdatahash" xmlns:w16se="http://schemas.microsoft.com/office/word/2015/wordml/symex" mc:Ignorable="w14 w15 w16se w16cid w16 w16cex w16sdtdh">
   <w:docDefaults>
     <w:rPrDefault>
       <w:rPr>
